--- a/DirectX 12/Teoria/02 - Matrici/02 - Operazioni su Matrici.docx
+++ b/DirectX 12/Teoria/02 - Matrici/02 - Operazioni su Matrici.docx
@@ -150,19 +150,7 @@
             <w:rPr>
               <w:rFonts w:ascii="Cambria Math" w:hAnsi="Cambria Math"/>
             </w:rPr>
-            <m:t xml:space="preserve">  </m:t>
-          </m:r>
-          <m:r>
-            <w:rPr>
-              <w:rFonts w:ascii="Cambria Math" w:hAnsi="Cambria Math"/>
-            </w:rPr>
-            <m:t>B</m:t>
-          </m:r>
-          <m:r>
-            <w:rPr>
-              <w:rFonts w:ascii="Cambria Math" w:hAnsi="Cambria Math"/>
-            </w:rPr>
-            <m:t xml:space="preserve">= </m:t>
+            <m:t xml:space="preserve">  B= </m:t>
           </m:r>
           <m:d>
             <m:dPr>
@@ -506,19 +494,7 @@
             <w:rPr>
               <w:rFonts w:ascii="Cambria Math" w:hAnsi="Cambria Math"/>
             </w:rPr>
-            <m:t xml:space="preserve">  </m:t>
-          </m:r>
-          <m:r>
-            <w:rPr>
-              <w:rFonts w:ascii="Cambria Math" w:hAnsi="Cambria Math"/>
-            </w:rPr>
-            <m:t>B</m:t>
-          </m:r>
-          <m:r>
-            <w:rPr>
-              <w:rFonts w:ascii="Cambria Math" w:hAnsi="Cambria Math"/>
-            </w:rPr>
-            <m:t xml:space="preserve">= </m:t>
+            <m:t xml:space="preserve">  B= </m:t>
           </m:r>
           <m:d>
             <m:dPr>
@@ -662,13 +638,7 @@
                     <w:rPr>
                       <w:rFonts w:ascii="Cambria Math" w:eastAsiaTheme="minorEastAsia" w:hAnsi="Cambria Math"/>
                     </w:rPr>
-                    <m:t>1</m:t>
-                  </m:r>
-                  <m:r>
-                    <w:rPr>
-                      <w:rFonts w:ascii="Cambria Math" w:eastAsiaTheme="minorEastAsia" w:hAnsi="Cambria Math"/>
-                    </w:rPr>
-                    <m:t>-6</m:t>
+                    <m:t>1-6</m:t>
                   </m:r>
                 </m:e>
                 <m:e>
@@ -676,19 +646,7 @@
                     <w:rPr>
                       <w:rFonts w:ascii="Cambria Math" w:eastAsiaTheme="minorEastAsia" w:hAnsi="Cambria Math"/>
                     </w:rPr>
-                    <m:t>5</m:t>
-                  </m:r>
-                  <m:r>
-                    <w:rPr>
-                      <w:rFonts w:ascii="Cambria Math" w:eastAsiaTheme="minorEastAsia" w:hAnsi="Cambria Math"/>
-                    </w:rPr>
-                    <m:t>-</m:t>
-                  </m:r>
-                  <m:r>
-                    <w:rPr>
-                      <w:rFonts w:ascii="Cambria Math" w:eastAsiaTheme="minorEastAsia" w:hAnsi="Cambria Math"/>
-                    </w:rPr>
-                    <m:t>2</m:t>
+                    <m:t>5-2</m:t>
                   </m:r>
                 </m:e>
               </m:mr>
@@ -698,19 +656,7 @@
                     <w:rPr>
                       <w:rFonts w:ascii="Cambria Math" w:eastAsiaTheme="minorEastAsia" w:hAnsi="Cambria Math"/>
                     </w:rPr>
-                    <m:t>-2</m:t>
-                  </m:r>
-                  <m:r>
-                    <w:rPr>
-                      <w:rFonts w:ascii="Cambria Math" w:eastAsiaTheme="minorEastAsia" w:hAnsi="Cambria Math"/>
-                    </w:rPr>
-                    <m:t>-</m:t>
-                  </m:r>
-                  <m:r>
-                    <w:rPr>
-                      <w:rFonts w:ascii="Cambria Math" w:eastAsiaTheme="minorEastAsia" w:hAnsi="Cambria Math"/>
-                    </w:rPr>
-                    <m:t>5</m:t>
+                    <m:t>-2-5</m:t>
                   </m:r>
                 </m:e>
                 <m:e>
@@ -718,25 +664,7 @@
                     <w:rPr>
                       <w:rFonts w:ascii="Cambria Math" w:eastAsiaTheme="minorEastAsia" w:hAnsi="Cambria Math"/>
                     </w:rPr>
-                    <m:t>3</m:t>
-                  </m:r>
-                  <m:r>
-                    <w:rPr>
-                      <w:rFonts w:ascii="Cambria Math" w:eastAsiaTheme="minorEastAsia" w:hAnsi="Cambria Math"/>
-                    </w:rPr>
-                    <m:t>-(</m:t>
-                  </m:r>
-                  <m:r>
-                    <w:rPr>
-                      <w:rFonts w:ascii="Cambria Math" w:eastAsiaTheme="minorEastAsia" w:hAnsi="Cambria Math"/>
-                    </w:rPr>
-                    <m:t>-8</m:t>
-                  </m:r>
-                  <m:r>
-                    <w:rPr>
-                      <w:rFonts w:ascii="Cambria Math" w:eastAsiaTheme="minorEastAsia" w:hAnsi="Cambria Math"/>
-                    </w:rPr>
-                    <m:t>)</m:t>
+                    <m:t>3-(-8)</m:t>
                   </m:r>
                 </m:e>
               </m:mr>
@@ -802,13 +730,7 @@
                     <w:rPr>
                       <w:rFonts w:ascii="Cambria Math" w:hAnsi="Cambria Math"/>
                     </w:rPr>
-                    <m:t>-</m:t>
-                  </m:r>
-                  <m:r>
-                    <w:rPr>
-                      <w:rFonts w:ascii="Cambria Math" w:hAnsi="Cambria Math"/>
-                    </w:rPr>
-                    <m:t>7</m:t>
+                    <m:t>-7</m:t>
                   </m:r>
                 </m:e>
                 <m:e>
@@ -1020,19 +942,7 @@
                       <w:rPr>
                         <w:rFonts w:ascii="Cambria Math" w:hAnsi="Cambria Math"/>
                       </w:rPr>
-                      <m:t>3(</m:t>
-                    </m:r>
-                    <m:r>
-                      <w:rPr>
-                        <w:rFonts w:ascii="Cambria Math" w:hAnsi="Cambria Math"/>
-                      </w:rPr>
-                      <m:t>1</m:t>
-                    </m:r>
-                    <m:r>
-                      <w:rPr>
-                        <w:rFonts w:ascii="Cambria Math" w:hAnsi="Cambria Math"/>
-                      </w:rPr>
-                      <m:t>)</m:t>
+                      <m:t>3(1)</m:t>
                     </m:r>
                   </m:e>
                   <m:e>
@@ -1040,19 +950,7 @@
                       <w:rPr>
                         <w:rFonts w:ascii="Cambria Math" w:hAnsi="Cambria Math"/>
                       </w:rPr>
-                      <m:t>3(</m:t>
-                    </m:r>
-                    <m:r>
-                      <w:rPr>
-                        <w:rFonts w:ascii="Cambria Math" w:hAnsi="Cambria Math"/>
-                      </w:rPr>
-                      <m:t>5</m:t>
-                    </m:r>
-                    <m:r>
-                      <w:rPr>
-                        <w:rFonts w:ascii="Cambria Math" w:hAnsi="Cambria Math"/>
-                      </w:rPr>
-                      <m:t>)</m:t>
+                      <m:t>3(5)</m:t>
                     </m:r>
                   </m:e>
                 </m:mr>
@@ -1062,19 +960,7 @@
                       <w:rPr>
                         <w:rFonts w:ascii="Cambria Math" w:hAnsi="Cambria Math"/>
                       </w:rPr>
-                      <m:t>3(</m:t>
-                    </m:r>
-                    <m:r>
-                      <w:rPr>
-                        <w:rFonts w:ascii="Cambria Math" w:hAnsi="Cambria Math"/>
-                      </w:rPr>
-                      <m:t>-2</m:t>
-                    </m:r>
-                    <m:r>
-                      <w:rPr>
-                        <w:rFonts w:ascii="Cambria Math" w:hAnsi="Cambria Math"/>
-                      </w:rPr>
-                      <m:t>)</m:t>
+                      <m:t>3(-2)</m:t>
                     </m:r>
                   </m:e>
                   <m:e>
@@ -1082,19 +968,7 @@
                       <w:rPr>
                         <w:rFonts w:ascii="Cambria Math" w:hAnsi="Cambria Math"/>
                       </w:rPr>
-                      <m:t>3(</m:t>
-                    </m:r>
-                    <m:r>
-                      <w:rPr>
-                        <w:rFonts w:ascii="Cambria Math" w:hAnsi="Cambria Math"/>
-                      </w:rPr>
-                      <m:t>3</m:t>
-                    </m:r>
-                    <m:r>
-                      <w:rPr>
-                        <w:rFonts w:ascii="Cambria Math" w:hAnsi="Cambria Math"/>
-                      </w:rPr>
-                      <m:t>)</m:t>
+                      <m:t>3(3)</m:t>
                     </m:r>
                   </m:e>
                 </m:mr>
@@ -1166,13 +1040,7 @@
                       <w:rPr>
                         <w:rFonts w:ascii="Cambria Math" w:hAnsi="Cambria Math"/>
                       </w:rPr>
-                      <m:t>-</m:t>
-                    </m:r>
-                    <m:r>
-                      <w:rPr>
-                        <w:rFonts w:ascii="Cambria Math" w:hAnsi="Cambria Math"/>
-                      </w:rPr>
-                      <m:t>6</m:t>
+                      <m:t>-6</m:t>
                     </m:r>
                   </m:e>
                   <m:e>
@@ -1229,6 +1097,13 @@
         </w:rPr>
         <w:t>PRODOTTO SCALARE</w:t>
       </w:r>
+      <w:r>
+        <w:rPr>
+          <w:b/>
+          <w:bCs/>
+        </w:rPr>
+        <w:t xml:space="preserve"> (Matrice x Matrice)</w:t>
+      </w:r>
     </w:p>
     <w:p>
       <w:pPr>
@@ -1307,19 +1182,88 @@
         <w:t>.</w:t>
       </w:r>
       <w:r>
-        <w:t xml:space="preserve"> Ogni riga di A viene moltiplicata per tutte le colonne di B</w:t>
-      </w:r>
-      <w:r>
-        <w:t>. Il prodotto scalare tra ogni colonna viene poi sommato. Infine si passa alla riga successiva.</w:t>
-      </w:r>
-      <w:r>
         <w:t xml:space="preserve"> </w:t>
       </w:r>
-    </w:p>
-    <w:p>
-      <w:pPr>
-        <w:pStyle w:val="Paragrafoelenco"/>
-      </w:pPr>
+      <w:r>
+        <w:t xml:space="preserve"> </w:t>
+      </w:r>
+      <m:oMath>
+        <m:sSup>
+          <m:sSupPr>
+            <m:ctrlPr>
+              <w:rPr>
+                <w:rFonts w:ascii="Cambria Math" w:hAnsi="Cambria Math"/>
+                <w:i/>
+              </w:rPr>
+            </m:ctrlPr>
+          </m:sSupPr>
+          <m:e>
+            <m:r>
+              <w:rPr>
+                <w:rFonts w:ascii="Cambria Math" w:hAnsi="Cambria Math"/>
+              </w:rPr>
+              <m:t>A</m:t>
+            </m:r>
+          </m:e>
+          <m:sup>
+            <m:r>
+              <w:rPr>
+                <w:rFonts w:ascii="Cambria Math" w:hAnsi="Cambria Math"/>
+              </w:rPr>
+              <m:t>i</m:t>
+            </m:r>
+          </m:sup>
+        </m:sSup>
+      </m:oMath>
+      <w:r>
+        <w:t xml:space="preserve"> viene moltiplicat</w:t>
+      </w:r>
+      <w:r>
+        <w:t>o</w:t>
+      </w:r>
+      <w:r>
+        <w:t xml:space="preserve"> per </w:t>
+      </w:r>
+      <m:oMath>
+        <m:sSup>
+          <m:sSupPr>
+            <m:ctrlPr>
+              <w:rPr>
+                <w:rFonts w:ascii="Cambria Math" w:hAnsi="Cambria Math"/>
+                <w:i/>
+              </w:rPr>
+            </m:ctrlPr>
+          </m:sSupPr>
+          <m:e>
+            <m:r>
+              <w:rPr>
+                <w:rFonts w:ascii="Cambria Math" w:hAnsi="Cambria Math"/>
+              </w:rPr>
+              <m:t>B</m:t>
+            </m:r>
+          </m:e>
+          <m:sup>
+            <m:r>
+              <w:rPr>
+                <w:rFonts w:ascii="Cambria Math" w:hAnsi="Cambria Math"/>
+              </w:rPr>
+              <m:t>j</m:t>
+            </m:r>
+          </m:sup>
+        </m:sSup>
+      </m:oMath>
+      <w:r>
+        <w:rPr>
+          <w:rFonts w:eastAsiaTheme="minorEastAsia"/>
+        </w:rPr>
+        <w:t xml:space="preserve">. </w:t>
+      </w:r>
+      <w:r>
+        <w:t>Il prodotto scalare viene sommato</w:t>
+      </w:r>
+      <w:r>
+        <w:t>.</w:t>
+      </w:r>
     </w:p>
     <w:p>
       <w:pPr>
@@ -1347,6 +1291,7 @@
           <w:rPr>
             <w:rFonts w:ascii="Cambria Math" w:hAnsi="Cambria Math"/>
           </w:rPr>
+          <w:lastRenderedPageBreak/>
           <m:t xml:space="preserve">A= </m:t>
         </m:r>
         <m:d>
@@ -1427,25 +1372,7 @@
           <w:rPr>
             <w:rFonts w:ascii="Cambria Math" w:hAnsi="Cambria Math"/>
           </w:rPr>
-          <m:t xml:space="preserve"> </m:t>
-        </m:r>
-        <m:r>
-          <w:rPr>
-            <w:rFonts w:ascii="Cambria Math" w:hAnsi="Cambria Math"/>
-          </w:rPr>
-          <m:t>B</m:t>
-        </m:r>
-        <m:r>
-          <w:rPr>
-            <w:rFonts w:ascii="Cambria Math" w:hAnsi="Cambria Math"/>
-          </w:rPr>
-          <m:t>=</m:t>
-        </m:r>
-        <m:r>
-          <w:rPr>
-            <w:rFonts w:ascii="Cambria Math" w:hAnsi="Cambria Math"/>
-          </w:rPr>
-          <m:t xml:space="preserve"> </m:t>
+          <m:t xml:space="preserve"> B= </m:t>
         </m:r>
         <m:d>
           <m:dPr>
@@ -1559,7 +1486,8 @@
       <w:pPr>
         <w:pStyle w:val="Paragrafoelenco"/>
         <w:rPr>
-          <w:rFonts w:eastAsiaTheme="minorEastAsia"/>
+          <w:rFonts w:ascii="Cambria Math" w:eastAsiaTheme="minorEastAsia" w:hAnsi="Cambria Math"/>
+          <w:i/>
         </w:rPr>
       </w:pPr>
       <m:oMathPara>
@@ -1571,7 +1499,239 @@
             <w:rPr>
               <w:rFonts w:ascii="Cambria Math" w:eastAsiaTheme="minorEastAsia" w:hAnsi="Cambria Math"/>
             </w:rPr>
-            <m:t xml:space="preserve">A·B=  </m:t>
+            <m:t>A</m:t>
+          </m:r>
+          <m:r>
+            <w:rPr>
+              <w:rFonts w:ascii="Cambria Math" w:eastAsiaTheme="minorEastAsia" w:hAnsi="Cambria Math"/>
+            </w:rPr>
+            <m:t>·B=</m:t>
+          </m:r>
+          <m:d>
+            <m:dPr>
+              <m:ctrlPr>
+                <w:rPr>
+                  <w:rFonts w:ascii="Cambria Math" w:eastAsiaTheme="minorEastAsia" w:hAnsi="Cambria Math"/>
+                  <w:i/>
+                </w:rPr>
+              </m:ctrlPr>
+            </m:dPr>
+            <m:e>
+              <m:r>
+                <w:rPr>
+                  <w:rFonts w:ascii="Cambria Math" w:eastAsiaTheme="minorEastAsia" w:hAnsi="Cambria Math"/>
+                </w:rPr>
+                <m:t>1×3</m:t>
+              </m:r>
+            </m:e>
+          </m:d>
+          <m:r>
+            <w:rPr>
+              <w:rFonts w:ascii="Cambria Math" w:eastAsiaTheme="minorEastAsia" w:hAnsi="Cambria Math"/>
+            </w:rPr>
+            <m:t xml:space="preserve">+ </m:t>
+          </m:r>
+          <m:d>
+            <m:dPr>
+              <m:ctrlPr>
+                <w:rPr>
+                  <w:rFonts w:ascii="Cambria Math" w:eastAsiaTheme="minorEastAsia" w:hAnsi="Cambria Math"/>
+                  <w:i/>
+                </w:rPr>
+              </m:ctrlPr>
+            </m:dPr>
+            <m:e>
+              <m:r>
+                <w:rPr>
+                  <w:rFonts w:ascii="Cambria Math" w:eastAsiaTheme="minorEastAsia" w:hAnsi="Cambria Math"/>
+                </w:rPr>
+                <m:t>5</m:t>
+              </m:r>
+              <m:r>
+                <w:rPr>
+                  <w:rFonts w:ascii="Cambria Math" w:eastAsiaTheme="minorEastAsia" w:hAnsi="Cambria Math"/>
+                </w:rPr>
+                <m:t>×</m:t>
+              </m:r>
+              <m:r>
+                <w:rPr>
+                  <w:rFonts w:ascii="Cambria Math" w:eastAsiaTheme="minorEastAsia" w:hAnsi="Cambria Math"/>
+                </w:rPr>
+                <m:t>-6</m:t>
+              </m:r>
+            </m:e>
+          </m:d>
+          <m:r>
+            <w:rPr>
+              <w:rFonts w:ascii="Cambria Math" w:eastAsiaTheme="minorEastAsia" w:hAnsi="Cambria Math"/>
+            </w:rPr>
+            <m:t xml:space="preserve">+ </m:t>
+          </m:r>
+          <m:d>
+            <m:dPr>
+              <m:ctrlPr>
+                <w:rPr>
+                  <w:rFonts w:ascii="Cambria Math" w:eastAsiaTheme="minorEastAsia" w:hAnsi="Cambria Math"/>
+                  <w:i/>
+                </w:rPr>
+              </m:ctrlPr>
+            </m:dPr>
+            <m:e>
+              <m:r>
+                <w:rPr>
+                  <w:rFonts w:ascii="Cambria Math" w:eastAsiaTheme="minorEastAsia" w:hAnsi="Cambria Math"/>
+                </w:rPr>
+                <m:t>1×</m:t>
+              </m:r>
+              <m:r>
+                <w:rPr>
+                  <w:rFonts w:ascii="Cambria Math" w:eastAsiaTheme="minorEastAsia" w:hAnsi="Cambria Math"/>
+                </w:rPr>
+                <m:t>15</m:t>
+              </m:r>
+            </m:e>
+          </m:d>
+          <m:r>
+            <w:rPr>
+              <w:rFonts w:ascii="Cambria Math" w:eastAsiaTheme="minorEastAsia" w:hAnsi="Cambria Math"/>
+            </w:rPr>
+            <m:t xml:space="preserve">+ </m:t>
+          </m:r>
+          <m:d>
+            <m:dPr>
+              <m:ctrlPr>
+                <w:rPr>
+                  <w:rFonts w:ascii="Cambria Math" w:eastAsiaTheme="minorEastAsia" w:hAnsi="Cambria Math"/>
+                  <w:i/>
+                </w:rPr>
+              </m:ctrlPr>
+            </m:dPr>
+            <m:e>
+              <m:r>
+                <w:rPr>
+                  <w:rFonts w:ascii="Cambria Math" w:eastAsiaTheme="minorEastAsia" w:hAnsi="Cambria Math"/>
+                </w:rPr>
+                <m:t>5</m:t>
+              </m:r>
+              <m:r>
+                <w:rPr>
+                  <w:rFonts w:ascii="Cambria Math" w:eastAsiaTheme="minorEastAsia" w:hAnsi="Cambria Math"/>
+                </w:rPr>
+                <m:t>×</m:t>
+              </m:r>
+              <m:r>
+                <w:rPr>
+                  <w:rFonts w:ascii="Cambria Math" w:eastAsiaTheme="minorEastAsia" w:hAnsi="Cambria Math"/>
+                </w:rPr>
+                <m:t>9</m:t>
+              </m:r>
+            </m:e>
+          </m:d>
+        </m:oMath>
+      </m:oMathPara>
+    </w:p>
+    <w:p>
+      <w:pPr>
+        <w:pStyle w:val="Paragrafoelenco"/>
+      </w:pPr>
+    </w:p>
+    <w:p>
+      <w:pPr>
+        <w:pStyle w:val="Paragrafoelenco"/>
+      </w:pPr>
+      <w:r>
+        <w:t>Si ripete per tutto il resto.</w:t>
+      </w:r>
+    </w:p>
+    <w:p/>
+    <w:p>
+      <w:pPr>
+        <w:pStyle w:val="Paragrafoelenco"/>
+        <w:numPr>
+          <w:ilvl w:val="0"/>
+          <w:numId w:val="4"/>
+        </w:numPr>
+      </w:pPr>
+      <w:r>
+        <w:rPr>
+          <w:b/>
+          <w:bCs/>
+        </w:rPr>
+        <w:t>PRODOTTO SCALARE (Vettore x Matrice)</w:t>
+      </w:r>
+    </w:p>
+    <w:p>
+      <w:pPr>
+        <w:pStyle w:val="Paragrafoelenco"/>
+      </w:pPr>
+      <w:r>
+        <w:t>E’ la somma delle moltiplicazioni r</w:t>
+      </w:r>
+      <w:r>
+        <w:t>iga x colonna</w:t>
+      </w:r>
+      <w:r>
+        <w:t>, per ogni elemento in riga si scorre nella colonna</w:t>
+      </w:r>
+      <w:r>
+        <w:t>:</w:t>
+      </w:r>
+    </w:p>
+    <w:p>
+      <w:pPr>
+        <w:pStyle w:val="Paragrafoelenco"/>
+        <w:rPr>
+          <w:rFonts w:eastAsiaTheme="minorEastAsia"/>
+        </w:rPr>
+      </w:pPr>
+      <w:r>
+        <w:br/>
+      </w:r>
+      <m:oMathPara>
+        <m:oMathParaPr>
+          <m:jc m:val="left"/>
+        </m:oMathParaPr>
+        <m:oMath>
+          <m:r>
+            <w:rPr>
+              <w:rFonts w:ascii="Cambria Math" w:hAnsi="Cambria Math"/>
+            </w:rPr>
+            <m:t>u=(x, y, z</m:t>
+          </m:r>
+          <m:r>
+            <w:rPr>
+              <w:rFonts w:ascii="Cambria Math" w:hAnsi="Cambria Math"/>
+            </w:rPr>
+            <m:t>)</m:t>
+          </m:r>
+        </m:oMath>
+      </m:oMathPara>
+    </w:p>
+    <w:p>
+      <w:pPr>
+        <w:pStyle w:val="Paragrafoelenco"/>
+        <w:rPr>
+          <w:rFonts w:eastAsiaTheme="minorEastAsia"/>
+        </w:rPr>
+      </w:pPr>
+    </w:p>
+    <w:p>
+      <w:pPr>
+        <w:pStyle w:val="Paragrafoelenco"/>
+        <w:rPr>
+          <w:rFonts w:eastAsiaTheme="minorEastAsia"/>
+        </w:rPr>
+      </w:pPr>
+      <m:oMathPara>
+        <m:oMathParaPr>
+          <m:jc m:val="left"/>
+        </m:oMathParaPr>
+        <m:oMath>
+          <m:r>
+            <w:rPr>
+              <w:rFonts w:ascii="Cambria Math" w:eastAsiaTheme="minorEastAsia" w:hAnsi="Cambria Math"/>
+            </w:rPr>
+            <m:t>M=</m:t>
           </m:r>
           <m:d>
             <m:dPr>
@@ -1580,6 +1740,812 @@
               <m:ctrlPr>
                 <w:rPr>
                   <w:rFonts w:ascii="Cambria Math" w:eastAsiaTheme="minorEastAsia" w:hAnsi="Cambria Math"/>
+                  <w:i/>
+                </w:rPr>
+              </m:ctrlPr>
+            </m:dPr>
+            <m:e>
+              <m:m>
+                <m:mPr>
+                  <m:mcs>
+                    <m:mc>
+                      <m:mcPr>
+                        <m:count m:val="3"/>
+                        <m:mcJc m:val="center"/>
+                      </m:mcPr>
+                    </m:mc>
+                  </m:mcs>
+                  <m:ctrlPr>
+                    <w:rPr>
+                      <w:rFonts w:ascii="Cambria Math" w:hAnsi="Cambria Math"/>
+                      <w:i/>
+                    </w:rPr>
+                  </m:ctrlPr>
+                </m:mPr>
+                <m:mr>
+                  <m:e>
+                    <m:sSup>
+                      <m:sSupPr>
+                        <m:ctrlPr>
+                          <w:rPr>
+                            <w:rFonts w:ascii="Cambria Math" w:hAnsi="Cambria Math"/>
+                            <w:i/>
+                          </w:rPr>
+                        </m:ctrlPr>
+                      </m:sSupPr>
+                      <m:e>
+                        <m:r>
+                          <w:rPr>
+                            <w:rFonts w:ascii="Cambria Math" w:hAnsi="Cambria Math"/>
+                          </w:rPr>
+                          <m:t>a</m:t>
+                        </m:r>
+                      </m:e>
+                      <m:sup>
+                        <m:r>
+                          <w:rPr>
+                            <w:rFonts w:ascii="Cambria Math" w:hAnsi="Cambria Math"/>
+                          </w:rPr>
+                          <m:t>1</m:t>
+                        </m:r>
+                      </m:sup>
+                    </m:sSup>
+                  </m:e>
+                  <m:e>
+                    <m:sSup>
+                      <m:sSupPr>
+                        <m:ctrlPr>
+                          <w:rPr>
+                            <w:rFonts w:ascii="Cambria Math" w:hAnsi="Cambria Math"/>
+                            <w:i/>
+                          </w:rPr>
+                        </m:ctrlPr>
+                      </m:sSupPr>
+                      <m:e>
+                        <m:r>
+                          <w:rPr>
+                            <w:rFonts w:ascii="Cambria Math" w:hAnsi="Cambria Math"/>
+                          </w:rPr>
+                          <m:t>b</m:t>
+                        </m:r>
+                      </m:e>
+                      <m:sup>
+                        <m:r>
+                          <w:rPr>
+                            <w:rFonts w:ascii="Cambria Math" w:hAnsi="Cambria Math"/>
+                          </w:rPr>
+                          <m:t>1</m:t>
+                        </m:r>
+                      </m:sup>
+                    </m:sSup>
+                  </m:e>
+                  <m:e>
+                    <m:sSup>
+                      <m:sSupPr>
+                        <m:ctrlPr>
+                          <w:rPr>
+                            <w:rFonts w:ascii="Cambria Math" w:hAnsi="Cambria Math"/>
+                            <w:i/>
+                          </w:rPr>
+                        </m:ctrlPr>
+                      </m:sSupPr>
+                      <m:e>
+                        <m:r>
+                          <w:rPr>
+                            <w:rFonts w:ascii="Cambria Math" w:hAnsi="Cambria Math"/>
+                          </w:rPr>
+                          <m:t>c</m:t>
+                        </m:r>
+                      </m:e>
+                      <m:sup>
+                        <m:r>
+                          <w:rPr>
+                            <w:rFonts w:ascii="Cambria Math" w:hAnsi="Cambria Math"/>
+                          </w:rPr>
+                          <m:t>1</m:t>
+                        </m:r>
+                      </m:sup>
+                    </m:sSup>
+                  </m:e>
+                </m:mr>
+                <m:mr>
+                  <m:e>
+                    <m:sSup>
+                      <m:sSupPr>
+                        <m:ctrlPr>
+                          <w:rPr>
+                            <w:rFonts w:ascii="Cambria Math" w:hAnsi="Cambria Math"/>
+                            <w:i/>
+                          </w:rPr>
+                        </m:ctrlPr>
+                      </m:sSupPr>
+                      <m:e>
+                        <m:r>
+                          <w:rPr>
+                            <w:rFonts w:ascii="Cambria Math" w:hAnsi="Cambria Math"/>
+                          </w:rPr>
+                          <m:t>a</m:t>
+                        </m:r>
+                      </m:e>
+                      <m:sup>
+                        <m:r>
+                          <w:rPr>
+                            <w:rFonts w:ascii="Cambria Math" w:hAnsi="Cambria Math"/>
+                          </w:rPr>
+                          <m:t>2</m:t>
+                        </m:r>
+                      </m:sup>
+                    </m:sSup>
+                  </m:e>
+                  <m:e>
+                    <m:sSup>
+                      <m:sSupPr>
+                        <m:ctrlPr>
+                          <w:rPr>
+                            <w:rFonts w:ascii="Cambria Math" w:hAnsi="Cambria Math"/>
+                            <w:i/>
+                          </w:rPr>
+                        </m:ctrlPr>
+                      </m:sSupPr>
+                      <m:e>
+                        <m:r>
+                          <w:rPr>
+                            <w:rFonts w:ascii="Cambria Math" w:hAnsi="Cambria Math"/>
+                          </w:rPr>
+                          <m:t>b</m:t>
+                        </m:r>
+                      </m:e>
+                      <m:sup>
+                        <m:r>
+                          <w:rPr>
+                            <w:rFonts w:ascii="Cambria Math" w:hAnsi="Cambria Math"/>
+                          </w:rPr>
+                          <m:t>2</m:t>
+                        </m:r>
+                      </m:sup>
+                    </m:sSup>
+                  </m:e>
+                  <m:e>
+                    <m:sSup>
+                      <m:sSupPr>
+                        <m:ctrlPr>
+                          <w:rPr>
+                            <w:rFonts w:ascii="Cambria Math" w:hAnsi="Cambria Math"/>
+                            <w:i/>
+                          </w:rPr>
+                        </m:ctrlPr>
+                      </m:sSupPr>
+                      <m:e>
+                        <m:r>
+                          <w:rPr>
+                            <w:rFonts w:ascii="Cambria Math" w:hAnsi="Cambria Math"/>
+                          </w:rPr>
+                          <m:t>c</m:t>
+                        </m:r>
+                      </m:e>
+                      <m:sup>
+                        <m:r>
+                          <w:rPr>
+                            <w:rFonts w:ascii="Cambria Math" w:hAnsi="Cambria Math"/>
+                          </w:rPr>
+                          <m:t>2</m:t>
+                        </m:r>
+                      </m:sup>
+                    </m:sSup>
+                  </m:e>
+                </m:mr>
+                <m:mr>
+                  <m:e>
+                    <m:sSup>
+                      <m:sSupPr>
+                        <m:ctrlPr>
+                          <w:rPr>
+                            <w:rFonts w:ascii="Cambria Math" w:hAnsi="Cambria Math"/>
+                            <w:i/>
+                          </w:rPr>
+                        </m:ctrlPr>
+                      </m:sSupPr>
+                      <m:e>
+                        <m:r>
+                          <w:rPr>
+                            <w:rFonts w:ascii="Cambria Math" w:hAnsi="Cambria Math"/>
+                          </w:rPr>
+                          <m:t>a</m:t>
+                        </m:r>
+                      </m:e>
+                      <m:sup>
+                        <m:r>
+                          <w:rPr>
+                            <w:rFonts w:ascii="Cambria Math" w:hAnsi="Cambria Math"/>
+                          </w:rPr>
+                          <m:t>3</m:t>
+                        </m:r>
+                      </m:sup>
+                    </m:sSup>
+                  </m:e>
+                  <m:e>
+                    <m:sSup>
+                      <m:sSupPr>
+                        <m:ctrlPr>
+                          <w:rPr>
+                            <w:rFonts w:ascii="Cambria Math" w:hAnsi="Cambria Math"/>
+                            <w:i/>
+                          </w:rPr>
+                        </m:ctrlPr>
+                      </m:sSupPr>
+                      <m:e>
+                        <m:r>
+                          <w:rPr>
+                            <w:rFonts w:ascii="Cambria Math" w:hAnsi="Cambria Math"/>
+                          </w:rPr>
+                          <m:t>b</m:t>
+                        </m:r>
+                      </m:e>
+                      <m:sup>
+                        <m:r>
+                          <w:rPr>
+                            <w:rFonts w:ascii="Cambria Math" w:hAnsi="Cambria Math"/>
+                          </w:rPr>
+                          <m:t>3</m:t>
+                        </m:r>
+                      </m:sup>
+                    </m:sSup>
+                  </m:e>
+                  <m:e>
+                    <m:sSup>
+                      <m:sSupPr>
+                        <m:ctrlPr>
+                          <w:rPr>
+                            <w:rFonts w:ascii="Cambria Math" w:hAnsi="Cambria Math"/>
+                            <w:i/>
+                          </w:rPr>
+                        </m:ctrlPr>
+                      </m:sSupPr>
+                      <m:e>
+                        <m:r>
+                          <w:rPr>
+                            <w:rFonts w:ascii="Cambria Math" w:hAnsi="Cambria Math"/>
+                          </w:rPr>
+                          <m:t>c</m:t>
+                        </m:r>
+                      </m:e>
+                      <m:sup>
+                        <m:r>
+                          <w:rPr>
+                            <w:rFonts w:ascii="Cambria Math" w:hAnsi="Cambria Math"/>
+                          </w:rPr>
+                          <m:t>3</m:t>
+                        </m:r>
+                      </m:sup>
+                    </m:sSup>
+                  </m:e>
+                </m:mr>
+              </m:m>
+              <m:ctrlPr>
+                <w:rPr>
+                  <w:rFonts w:ascii="Cambria Math" w:hAnsi="Cambria Math"/>
+                  <w:i/>
+                </w:rPr>
+              </m:ctrlPr>
+            </m:e>
+          </m:d>
+        </m:oMath>
+      </m:oMathPara>
+    </w:p>
+    <w:p>
+      <w:pPr>
+        <w:pStyle w:val="Paragrafoelenco"/>
+      </w:pPr>
+    </w:p>
+    <w:p>
+      <w:pPr>
+        <w:pStyle w:val="Paragrafoelenco"/>
+        <w:rPr>
+          <w:rFonts w:eastAsiaTheme="minorEastAsia"/>
+          <w:iCs/>
+        </w:rPr>
+      </w:pPr>
+      <m:oMathPara>
+        <m:oMathParaPr>
+          <m:jc m:val="left"/>
+        </m:oMathParaPr>
+        <m:oMath>
+          <m:r>
+            <w:rPr>
+              <w:rFonts w:ascii="Cambria Math" w:hAnsi="Cambria Math"/>
+            </w:rPr>
+            <m:t>uM=</m:t>
+          </m:r>
+          <m:r>
+            <w:rPr>
+              <w:rFonts w:ascii="Cambria Math" w:hAnsi="Cambria Math"/>
+            </w:rPr>
+            <m:t>[</m:t>
+          </m:r>
+          <m:d>
+            <m:dPr>
+              <m:ctrlPr>
+                <w:rPr>
+                  <w:rFonts w:ascii="Cambria Math" w:hAnsi="Cambria Math"/>
+                  <w:i/>
+                  <w:iCs/>
+                </w:rPr>
+              </m:ctrlPr>
+            </m:dPr>
+            <m:e>
+              <m:r>
+                <w:rPr>
+                  <w:rFonts w:ascii="Cambria Math" w:hAnsi="Cambria Math"/>
+                </w:rPr>
+                <m:t>x</m:t>
+              </m:r>
+              <m:sSup>
+                <m:sSupPr>
+                  <m:ctrlPr>
+                    <w:rPr>
+                      <w:rFonts w:ascii="Cambria Math" w:hAnsi="Cambria Math"/>
+                      <w:i/>
+                    </w:rPr>
+                  </m:ctrlPr>
+                </m:sSupPr>
+                <m:e>
+                  <m:r>
+                    <w:rPr>
+                      <w:rFonts w:ascii="Cambria Math" w:hAnsi="Cambria Math"/>
+                    </w:rPr>
+                    <m:t>a</m:t>
+                  </m:r>
+                </m:e>
+                <m:sup>
+                  <m:r>
+                    <w:rPr>
+                      <w:rFonts w:ascii="Cambria Math" w:hAnsi="Cambria Math"/>
+                    </w:rPr>
+                    <m:t>1</m:t>
+                  </m:r>
+                </m:sup>
+              </m:sSup>
+              <m:r>
+                <w:rPr>
+                  <w:rFonts w:ascii="Cambria Math" w:hAnsi="Cambria Math"/>
+                </w:rPr>
+                <m:t>+</m:t>
+              </m:r>
+              <m:r>
+                <w:rPr>
+                  <w:rFonts w:ascii="Cambria Math" w:hAnsi="Cambria Math"/>
+                </w:rPr>
+                <m:t>y</m:t>
+              </m:r>
+              <m:sSup>
+                <m:sSupPr>
+                  <m:ctrlPr>
+                    <w:rPr>
+                      <w:rFonts w:ascii="Cambria Math" w:hAnsi="Cambria Math"/>
+                      <w:i/>
+                    </w:rPr>
+                  </m:ctrlPr>
+                </m:sSupPr>
+                <m:e>
+                  <m:r>
+                    <w:rPr>
+                      <w:rFonts w:ascii="Cambria Math" w:hAnsi="Cambria Math"/>
+                    </w:rPr>
+                    <m:t>a</m:t>
+                  </m:r>
+                </m:e>
+                <m:sup>
+                  <m:r>
+                    <w:rPr>
+                      <w:rFonts w:ascii="Cambria Math" w:hAnsi="Cambria Math"/>
+                    </w:rPr>
+                    <m:t>2</m:t>
+                  </m:r>
+                </m:sup>
+              </m:sSup>
+              <m:r>
+                <w:rPr>
+                  <w:rFonts w:ascii="Cambria Math" w:hAnsi="Cambria Math"/>
+                </w:rPr>
+                <m:t>+</m:t>
+              </m:r>
+              <m:r>
+                <w:rPr>
+                  <w:rFonts w:ascii="Cambria Math" w:hAnsi="Cambria Math"/>
+                </w:rPr>
+                <m:t>z</m:t>
+              </m:r>
+              <m:sSup>
+                <m:sSupPr>
+                  <m:ctrlPr>
+                    <w:rPr>
+                      <w:rFonts w:ascii="Cambria Math" w:hAnsi="Cambria Math"/>
+                      <w:i/>
+                    </w:rPr>
+                  </m:ctrlPr>
+                </m:sSupPr>
+                <m:e>
+                  <m:r>
+                    <w:rPr>
+                      <w:rFonts w:ascii="Cambria Math" w:hAnsi="Cambria Math"/>
+                    </w:rPr>
+                    <m:t>a</m:t>
+                  </m:r>
+                </m:e>
+                <m:sup>
+                  <m:r>
+                    <w:rPr>
+                      <w:rFonts w:ascii="Cambria Math" w:hAnsi="Cambria Math"/>
+                    </w:rPr>
+                    <m:t>3</m:t>
+                  </m:r>
+                </m:sup>
+              </m:sSup>
+              <m:ctrlPr>
+                <w:rPr>
+                  <w:rFonts w:ascii="Cambria Math" w:hAnsi="Cambria Math"/>
+                  <w:i/>
+                </w:rPr>
+              </m:ctrlPr>
+            </m:e>
+          </m:d>
+          <m:r>
+            <w:rPr>
+              <w:rFonts w:ascii="Cambria Math" w:hAnsi="Cambria Math"/>
+            </w:rPr>
+            <m:t>,</m:t>
+          </m:r>
+          <m:r>
+            <w:rPr>
+              <w:rFonts w:ascii="Cambria Math" w:hAnsi="Cambria Math"/>
+            </w:rPr>
+            <m:t xml:space="preserve"> </m:t>
+          </m:r>
+          <m:d>
+            <m:dPr>
+              <m:ctrlPr>
+                <w:rPr>
+                  <w:rFonts w:ascii="Cambria Math" w:hAnsi="Cambria Math"/>
+                  <w:i/>
+                </w:rPr>
+              </m:ctrlPr>
+            </m:dPr>
+            <m:e>
+              <m:r>
+                <w:rPr>
+                  <w:rFonts w:ascii="Cambria Math" w:hAnsi="Cambria Math"/>
+                </w:rPr>
+                <m:t>x</m:t>
+              </m:r>
+              <m:sSup>
+                <m:sSupPr>
+                  <m:ctrlPr>
+                    <w:rPr>
+                      <w:rFonts w:ascii="Cambria Math" w:hAnsi="Cambria Math"/>
+                      <w:i/>
+                    </w:rPr>
+                  </m:ctrlPr>
+                </m:sSupPr>
+                <m:e>
+                  <m:r>
+                    <w:rPr>
+                      <w:rFonts w:ascii="Cambria Math" w:hAnsi="Cambria Math"/>
+                    </w:rPr>
+                    <m:t>b</m:t>
+                  </m:r>
+                </m:e>
+                <m:sup>
+                  <m:r>
+                    <w:rPr>
+                      <w:rFonts w:ascii="Cambria Math" w:hAnsi="Cambria Math"/>
+                    </w:rPr>
+                    <m:t>1</m:t>
+                  </m:r>
+                </m:sup>
+              </m:sSup>
+              <m:r>
+                <w:rPr>
+                  <w:rFonts w:ascii="Cambria Math" w:hAnsi="Cambria Math"/>
+                </w:rPr>
+                <m:t>+</m:t>
+              </m:r>
+              <m:r>
+                <w:rPr>
+                  <w:rFonts w:ascii="Cambria Math" w:hAnsi="Cambria Math"/>
+                </w:rPr>
+                <m:t>y</m:t>
+              </m:r>
+              <m:sSup>
+                <m:sSupPr>
+                  <m:ctrlPr>
+                    <w:rPr>
+                      <w:rFonts w:ascii="Cambria Math" w:hAnsi="Cambria Math"/>
+                      <w:i/>
+                    </w:rPr>
+                  </m:ctrlPr>
+                </m:sSupPr>
+                <m:e>
+                  <m:r>
+                    <w:rPr>
+                      <w:rFonts w:ascii="Cambria Math" w:hAnsi="Cambria Math"/>
+                    </w:rPr>
+                    <m:t>b</m:t>
+                  </m:r>
+                </m:e>
+                <m:sup>
+                  <m:r>
+                    <w:rPr>
+                      <w:rFonts w:ascii="Cambria Math" w:hAnsi="Cambria Math"/>
+                    </w:rPr>
+                    <m:t>2</m:t>
+                  </m:r>
+                </m:sup>
+              </m:sSup>
+              <m:r>
+                <w:rPr>
+                  <w:rFonts w:ascii="Cambria Math" w:hAnsi="Cambria Math"/>
+                </w:rPr>
+                <m:t>+</m:t>
+              </m:r>
+              <m:r>
+                <w:rPr>
+                  <w:rFonts w:ascii="Cambria Math" w:hAnsi="Cambria Math"/>
+                </w:rPr>
+                <m:t>z</m:t>
+              </m:r>
+              <m:sSup>
+                <m:sSupPr>
+                  <m:ctrlPr>
+                    <w:rPr>
+                      <w:rFonts w:ascii="Cambria Math" w:hAnsi="Cambria Math"/>
+                      <w:i/>
+                    </w:rPr>
+                  </m:ctrlPr>
+                </m:sSupPr>
+                <m:e>
+                  <m:r>
+                    <w:rPr>
+                      <w:rFonts w:ascii="Cambria Math" w:hAnsi="Cambria Math"/>
+                    </w:rPr>
+                    <m:t>b</m:t>
+                  </m:r>
+                </m:e>
+                <m:sup>
+                  <m:r>
+                    <w:rPr>
+                      <w:rFonts w:ascii="Cambria Math" w:hAnsi="Cambria Math"/>
+                    </w:rPr>
+                    <m:t>3</m:t>
+                  </m:r>
+                </m:sup>
+              </m:sSup>
+            </m:e>
+          </m:d>
+          <m:r>
+            <w:rPr>
+              <w:rFonts w:ascii="Cambria Math" w:hAnsi="Cambria Math"/>
+            </w:rPr>
+            <m:t>,</m:t>
+          </m:r>
+          <m:r>
+            <w:rPr>
+              <w:rFonts w:ascii="Cambria Math" w:hAnsi="Cambria Math"/>
+            </w:rPr>
+            <m:t xml:space="preserve"> </m:t>
+          </m:r>
+          <m:r>
+            <w:rPr>
+              <w:rFonts w:ascii="Cambria Math" w:hAnsi="Cambria Math"/>
+            </w:rPr>
+            <m:t>(</m:t>
+          </m:r>
+          <m:r>
+            <w:rPr>
+              <w:rFonts w:ascii="Cambria Math" w:hAnsi="Cambria Math"/>
+            </w:rPr>
+            <m:t>x</m:t>
+          </m:r>
+          <m:sSup>
+            <m:sSupPr>
+              <m:ctrlPr>
+                <w:rPr>
+                  <w:rFonts w:ascii="Cambria Math" w:hAnsi="Cambria Math"/>
+                  <w:i/>
+                </w:rPr>
+              </m:ctrlPr>
+            </m:sSupPr>
+            <m:e>
+              <m:r>
+                <w:rPr>
+                  <w:rFonts w:ascii="Cambria Math" w:hAnsi="Cambria Math"/>
+                </w:rPr>
+                <m:t>c</m:t>
+              </m:r>
+            </m:e>
+            <m:sup>
+              <m:r>
+                <w:rPr>
+                  <w:rFonts w:ascii="Cambria Math" w:hAnsi="Cambria Math"/>
+                </w:rPr>
+                <m:t>1</m:t>
+              </m:r>
+            </m:sup>
+          </m:sSup>
+          <m:r>
+            <w:rPr>
+              <w:rFonts w:ascii="Cambria Math" w:hAnsi="Cambria Math"/>
+            </w:rPr>
+            <m:t>+</m:t>
+          </m:r>
+          <m:r>
+            <w:rPr>
+              <w:rFonts w:ascii="Cambria Math" w:hAnsi="Cambria Math"/>
+            </w:rPr>
+            <m:t>y</m:t>
+          </m:r>
+          <m:sSup>
+            <m:sSupPr>
+              <m:ctrlPr>
+                <w:rPr>
+                  <w:rFonts w:ascii="Cambria Math" w:hAnsi="Cambria Math"/>
+                  <w:i/>
+                </w:rPr>
+              </m:ctrlPr>
+            </m:sSupPr>
+            <m:e>
+              <m:r>
+                <w:rPr>
+                  <w:rFonts w:ascii="Cambria Math" w:hAnsi="Cambria Math"/>
+                </w:rPr>
+                <m:t>c</m:t>
+              </m:r>
+            </m:e>
+            <m:sup>
+              <m:r>
+                <w:rPr>
+                  <w:rFonts w:ascii="Cambria Math" w:hAnsi="Cambria Math"/>
+                </w:rPr>
+                <m:t>2</m:t>
+              </m:r>
+            </m:sup>
+          </m:sSup>
+          <m:r>
+            <w:rPr>
+              <w:rFonts w:ascii="Cambria Math" w:hAnsi="Cambria Math"/>
+            </w:rPr>
+            <m:t>+</m:t>
+          </m:r>
+          <m:r>
+            <w:rPr>
+              <w:rFonts w:ascii="Cambria Math" w:hAnsi="Cambria Math"/>
+            </w:rPr>
+            <m:t>z</m:t>
+          </m:r>
+          <m:sSup>
+            <m:sSupPr>
+              <m:ctrlPr>
+                <w:rPr>
+                  <w:rFonts w:ascii="Cambria Math" w:hAnsi="Cambria Math"/>
+                  <w:i/>
+                </w:rPr>
+              </m:ctrlPr>
+            </m:sSupPr>
+            <m:e>
+              <m:r>
+                <w:rPr>
+                  <w:rFonts w:ascii="Cambria Math" w:hAnsi="Cambria Math"/>
+                </w:rPr>
+                <m:t>c</m:t>
+              </m:r>
+            </m:e>
+            <m:sup>
+              <m:r>
+                <w:rPr>
+                  <w:rFonts w:ascii="Cambria Math" w:hAnsi="Cambria Math"/>
+                </w:rPr>
+                <m:t>3</m:t>
+              </m:r>
+            </m:sup>
+          </m:sSup>
+          <m:r>
+            <w:rPr>
+              <w:rFonts w:ascii="Cambria Math" w:hAnsi="Cambria Math"/>
+            </w:rPr>
+            <m:t>)</m:t>
+          </m:r>
+          <m:r>
+            <w:rPr>
+              <w:rFonts w:ascii="Cambria Math" w:hAnsi="Cambria Math"/>
+            </w:rPr>
+            <m:t>]</m:t>
+          </m:r>
+        </m:oMath>
+      </m:oMathPara>
+    </w:p>
+    <w:p>
+      <w:pPr>
+        <w:pStyle w:val="Paragrafoelenco"/>
+      </w:pPr>
+    </w:p>
+    <w:p>
+      <w:pPr>
+        <w:pStyle w:val="Paragrafoelenco"/>
+      </w:pPr>
+      <w:r>
+        <w:t>Genera un nuovo vettore</w:t>
+      </w:r>
+      <w:r>
+        <w:t xml:space="preserve">, creando una </w:t>
+      </w:r>
+      <w:r>
+        <w:rPr>
+          <w:b/>
+          <w:bCs/>
+        </w:rPr>
+        <w:t>combinazione lineare</w:t>
+      </w:r>
+      <w:r>
+        <w:t xml:space="preserve"> di elementi</w:t>
+      </w:r>
+      <w:r>
+        <w:t>.</w:t>
+      </w:r>
+    </w:p>
+    <w:p/>
+    <w:p>
+      <w:pPr>
+        <w:pStyle w:val="Paragrafoelenco"/>
+        <w:numPr>
+          <w:ilvl w:val="0"/>
+          <w:numId w:val="4"/>
+        </w:numPr>
+      </w:pPr>
+      <w:r>
+        <w:rPr>
+          <w:b/>
+          <w:bCs/>
+        </w:rPr>
+        <w:t>TRASPOSTA DI UNA MATRICE</w:t>
+      </w:r>
+    </w:p>
+    <w:p>
+      <w:pPr>
+        <w:pStyle w:val="Paragrafoelenco"/>
+      </w:pPr>
+      <w:r>
+        <w:t>Si invertono le righe con le colonne</w:t>
+      </w:r>
+    </w:p>
+    <w:p>
+      <w:pPr>
+        <w:pStyle w:val="Paragrafoelenco"/>
+      </w:pPr>
+    </w:p>
+    <w:p>
+      <w:pPr>
+        <w:pStyle w:val="Paragrafoelenco"/>
+        <w:rPr>
+          <w:rFonts w:eastAsiaTheme="minorEastAsia"/>
+        </w:rPr>
+      </w:pPr>
+      <m:oMathPara>
+        <m:oMathParaPr>
+          <m:jc m:val="left"/>
+        </m:oMathParaPr>
+        <m:oMath>
+          <m:r>
+            <w:rPr>
+              <w:rFonts w:ascii="Cambria Math" w:hAnsi="Cambria Math"/>
+            </w:rPr>
+            <m:t>A=</m:t>
+          </m:r>
+          <m:d>
+            <m:dPr>
+              <m:begChr m:val="["/>
+              <m:endChr m:val="]"/>
+              <m:ctrlPr>
+                <w:rPr>
+                  <w:rFonts w:ascii="Cambria Math" w:hAnsi="Cambria Math"/>
                   <w:i/>
                 </w:rPr>
               </m:ctrlPr>
@@ -1597,122 +2563,170 @@
                   </m:mcs>
                   <m:ctrlPr>
                     <w:rPr>
-                      <w:rFonts w:ascii="Cambria Math" w:eastAsiaTheme="minorEastAsia" w:hAnsi="Cambria Math"/>
+                      <w:rFonts w:ascii="Cambria Math" w:hAnsi="Cambria Math"/>
                       <w:i/>
                     </w:rPr>
                   </m:ctrlPr>
                 </m:mPr>
                 <m:mr>
                   <m:e>
-                    <m:d>
-                      <m:dPr>
-                        <m:ctrlPr>
-                          <w:rPr>
-                            <w:rFonts w:ascii="Cambria Math" w:eastAsiaTheme="minorEastAsia" w:hAnsi="Cambria Math"/>
-                            <w:i/>
-                          </w:rPr>
-                        </m:ctrlPr>
-                      </m:dPr>
-                      <m:e>
-                        <m:r>
-                          <w:rPr>
-                            <w:rFonts w:ascii="Cambria Math" w:eastAsiaTheme="minorEastAsia" w:hAnsi="Cambria Math"/>
-                          </w:rPr>
-                          <m:t>1, 5</m:t>
-                        </m:r>
-                      </m:e>
-                    </m:d>
                     <m:r>
                       <w:rPr>
-                        <w:rFonts w:ascii="Cambria Math" w:eastAsiaTheme="minorEastAsia" w:hAnsi="Cambria Math"/>
+                        <w:rFonts w:ascii="Cambria Math" w:hAnsi="Cambria Math"/>
                       </w:rPr>
-                      <m:t xml:space="preserve">    ·</m:t>
+                      <m:t>1</m:t>
                     </m:r>
                   </m:e>
                   <m:e>
-                    <m:d>
-                      <m:dPr>
-                        <m:ctrlPr>
-                          <w:rPr>
-                            <w:rFonts w:ascii="Cambria Math" w:eastAsiaTheme="minorEastAsia" w:hAnsi="Cambria Math"/>
-                            <w:i/>
-                          </w:rPr>
-                        </m:ctrlPr>
-                      </m:dPr>
-                      <m:e>
-                        <m:r>
-                          <w:rPr>
-                            <w:rFonts w:ascii="Cambria Math" w:eastAsiaTheme="minorEastAsia" w:hAnsi="Cambria Math"/>
-                          </w:rPr>
-                          <m:t>3, 15</m:t>
-                        </m:r>
-                      </m:e>
-                    </m:d>
+                    <m:r>
+                      <w:rPr>
+                        <w:rFonts w:ascii="Cambria Math" w:hAnsi="Cambria Math"/>
+                      </w:rPr>
+                      <m:t>2</m:t>
+                    </m:r>
                   </m:e>
                 </m:mr>
                 <m:mr>
                   <m:e>
-                    <m:d>
-                      <m:dPr>
-                        <m:ctrlPr>
-                          <w:rPr>
-                            <w:rFonts w:ascii="Cambria Math" w:eastAsiaTheme="minorEastAsia" w:hAnsi="Cambria Math"/>
-                            <w:i/>
-                          </w:rPr>
-                        </m:ctrlPr>
-                      </m:dPr>
-                      <m:e>
-                        <m:r>
-                          <w:rPr>
-                            <w:rFonts w:ascii="Cambria Math" w:eastAsiaTheme="minorEastAsia" w:hAnsi="Cambria Math"/>
-                          </w:rPr>
-                          <m:t>-2, 3</m:t>
-                        </m:r>
-                      </m:e>
-                    </m:d>
                     <m:r>
                       <w:rPr>
-                        <w:rFonts w:ascii="Cambria Math" w:eastAsiaTheme="minorEastAsia" w:hAnsi="Cambria Math"/>
+                        <w:rFonts w:ascii="Cambria Math" w:hAnsi="Cambria Math"/>
                       </w:rPr>
-                      <m:t xml:space="preserve"> ·</m:t>
+                      <m:t>3</m:t>
                     </m:r>
                   </m:e>
                   <m:e>
-                    <m:d>
-                      <m:dPr>
-                        <m:ctrlPr>
-                          <w:rPr>
-                            <w:rFonts w:ascii="Cambria Math" w:eastAsiaTheme="minorEastAsia" w:hAnsi="Cambria Math"/>
-                            <w:i/>
-                          </w:rPr>
-                        </m:ctrlPr>
-                      </m:dPr>
-                      <m:e>
-                        <m:r>
-                          <w:rPr>
-                            <w:rFonts w:ascii="Cambria Math" w:eastAsiaTheme="minorEastAsia" w:hAnsi="Cambria Math"/>
-                          </w:rPr>
-                          <m:t>-6, 9</m:t>
-                        </m:r>
-                      </m:e>
-                    </m:d>
+                    <m:r>
+                      <w:rPr>
+                        <w:rFonts w:ascii="Cambria Math" w:hAnsi="Cambria Math"/>
+                      </w:rPr>
+                      <m:t>4</m:t>
+                    </m:r>
                   </m:e>
                 </m:mr>
               </m:m>
             </m:e>
           </m:d>
+        </m:oMath>
+      </m:oMathPara>
+    </w:p>
+    <w:p>
+      <w:pPr>
+        <w:pStyle w:val="Paragrafoelenco"/>
+      </w:pPr>
+    </w:p>
+    <w:p>
+      <w:pPr>
+        <w:pStyle w:val="Paragrafoelenco"/>
+        <w:rPr>
+          <w:rFonts w:eastAsiaTheme="minorEastAsia"/>
+        </w:rPr>
+      </w:pPr>
+      <m:oMathPara>
+        <m:oMathParaPr>
+          <m:jc m:val="left"/>
+        </m:oMathParaPr>
+        <m:oMath>
+          <m:sSup>
+            <m:sSupPr>
+              <m:ctrlPr>
+                <w:rPr>
+                  <w:rFonts w:ascii="Cambria Math" w:hAnsi="Cambria Math"/>
+                  <w:i/>
+                </w:rPr>
+              </m:ctrlPr>
+            </m:sSupPr>
+            <m:e>
+              <m:r>
+                <w:rPr>
+                  <w:rFonts w:ascii="Cambria Math" w:hAnsi="Cambria Math"/>
+                </w:rPr>
+                <m:t>A</m:t>
+              </m:r>
+            </m:e>
+            <m:sup>
+              <m:r>
+                <w:rPr>
+                  <w:rFonts w:ascii="Cambria Math" w:hAnsi="Cambria Math"/>
+                </w:rPr>
+                <m:t>T</m:t>
+              </m:r>
+            </m:sup>
+          </m:sSup>
           <m:r>
             <w:rPr>
-              <w:rFonts w:ascii="Cambria Math" w:eastAsiaTheme="minorEastAsia" w:hAnsi="Cambria Math"/>
+              <w:rFonts w:ascii="Cambria Math" w:hAnsi="Cambria Math"/>
             </w:rPr>
             <m:t>=</m:t>
           </m:r>
-          <m:r>
-            <w:rPr>
-              <w:rFonts w:ascii="Cambria Math" w:eastAsiaTheme="minorEastAsia" w:hAnsi="Cambria Math"/>
-            </w:rPr>
-            <m:t xml:space="preserve"> </m:t>
-          </m:r>
+          <m:d>
+            <m:dPr>
+              <m:begChr m:val="["/>
+              <m:endChr m:val="]"/>
+              <m:ctrlPr>
+                <w:rPr>
+                  <w:rFonts w:ascii="Cambria Math" w:hAnsi="Cambria Math"/>
+                  <w:i/>
+                </w:rPr>
+              </m:ctrlPr>
+            </m:dPr>
+            <m:e>
+              <m:m>
+                <m:mPr>
+                  <m:mcs>
+                    <m:mc>
+                      <m:mcPr>
+                        <m:count m:val="2"/>
+                        <m:mcJc m:val="center"/>
+                      </m:mcPr>
+                    </m:mc>
+                  </m:mcs>
+                  <m:ctrlPr>
+                    <w:rPr>
+                      <w:rFonts w:ascii="Cambria Math" w:hAnsi="Cambria Math"/>
+                      <w:i/>
+                    </w:rPr>
+                  </m:ctrlPr>
+                </m:mPr>
+                <m:mr>
+                  <m:e>
+                    <m:r>
+                      <w:rPr>
+                        <w:rFonts w:ascii="Cambria Math" w:hAnsi="Cambria Math"/>
+                      </w:rPr>
+                      <m:t>1</m:t>
+                    </m:r>
+                  </m:e>
+                  <m:e>
+                    <m:r>
+                      <w:rPr>
+                        <w:rFonts w:ascii="Cambria Math" w:hAnsi="Cambria Math"/>
+                      </w:rPr>
+                      <m:t>3</m:t>
+                    </m:r>
+                  </m:e>
+                </m:mr>
+                <m:mr>
+                  <m:e>
+                    <m:r>
+                      <w:rPr>
+                        <w:rFonts w:ascii="Cambria Math" w:hAnsi="Cambria Math"/>
+                      </w:rPr>
+                      <m:t>2</m:t>
+                    </m:r>
+                  </m:e>
+                  <m:e>
+                    <m:r>
+                      <w:rPr>
+                        <w:rFonts w:ascii="Cambria Math" w:hAnsi="Cambria Math"/>
+                      </w:rPr>
+                      <m:t>4</m:t>
+                    </m:r>
+                  </m:e>
+                </m:mr>
+              </m:m>
+            </m:e>
+          </m:d>
         </m:oMath>
       </m:oMathPara>
     </w:p>
@@ -1720,6 +2734,12 @@
       <w:pPr>
         <w:pStyle w:val="Paragrafoelenco"/>
       </w:pPr>
+      <w:r>
+        <w:rPr>
+          <w:rFonts w:eastAsiaTheme="minorEastAsia"/>
+        </w:rPr>
+        <w:t>Le righe diventano colonne</w:t>
+      </w:r>
     </w:p>
     <w:sectPr>
       <w:pgSz w:w="11906" w:h="16838"/>
